--- a/Documentation/活动在线网修改建议2017年2月8日.docx
+++ b/Documentation/活动在线网修改建议2017年2月8日.docx
@@ -10,21 +10,7 @@
         <w:rPr>
           <w:rFonts w:hint="eastAsia"/>
         </w:rPr>
-        <w:t>活动在线</w:t>
-      </w:r>
-      <w:proofErr w:type="gramStart"/>
-      <w:r>
-        <w:rPr>
-          <w:rFonts w:hint="eastAsia"/>
-        </w:rPr>
-        <w:t>网修改</w:t>
-      </w:r>
-      <w:proofErr w:type="gramEnd"/>
-      <w:r>
-        <w:rPr>
-          <w:rFonts w:hint="eastAsia"/>
-        </w:rPr>
-        <w:t>建议</w:t>
+        <w:t>活动在线网修改建议</w:t>
       </w:r>
     </w:p>
     <w:p>
@@ -54,6 +40,7 @@
         </w:numPr>
         <w:ind w:firstLineChars="0"/>
       </w:pPr>
+      <w:commentRangeStart w:id="0"/>
       <w:r>
         <w:rPr>
           <w:rFonts w:hint="eastAsia"/>
@@ -82,6 +69,13 @@
         </w:rPr>
         <w:t>注册为个人会员的，认证会员页面，添加输入身份证号码功能，与上传身份证照片一起作为认证的权限</w:t>
       </w:r>
+      <w:commentRangeEnd w:id="0"/>
+      <w:r>
+        <w:rPr>
+          <w:rStyle w:val="a9"/>
+        </w:rPr>
+        <w:commentReference w:id="0"/>
+      </w:r>
     </w:p>
     <w:p>
       <w:r>
@@ -106,35 +100,7 @@
         <w:rPr>
           <w:rFonts w:hint="eastAsia"/>
         </w:rPr>
-        <w:t>端是不是可以加入</w:t>
-      </w:r>
-      <w:proofErr w:type="gramStart"/>
-      <w:r>
-        <w:rPr>
-          <w:rFonts w:hint="eastAsia"/>
-        </w:rPr>
-        <w:t>一个微信登陆</w:t>
-      </w:r>
-      <w:proofErr w:type="gramEnd"/>
-      <w:r>
-        <w:rPr>
-          <w:rFonts w:hint="eastAsia"/>
-        </w:rPr>
-        <w:t>功能，比如</w:t>
-      </w:r>
-      <w:proofErr w:type="gramStart"/>
-      <w:r>
-        <w:rPr>
-          <w:rFonts w:hint="eastAsia"/>
-        </w:rPr>
-        <w:t>扫二维码</w:t>
-      </w:r>
-      <w:proofErr w:type="gramEnd"/>
-      <w:r>
-        <w:rPr>
-          <w:rFonts w:hint="eastAsia"/>
-        </w:rPr>
-        <w:t>登陆。</w:t>
+        <w:t>端是不是可以加入一个微信登陆功能，比如扫二维码登陆。</w:t>
       </w:r>
     </w:p>
     <w:p>
@@ -163,7 +129,6 @@
         </w:rPr>
         <w:t>·</w:t>
       </w:r>
-      <w:proofErr w:type="gramStart"/>
       <w:r>
         <w:rPr>
           <w:rFonts w:hint="eastAsia"/>
@@ -171,17 +136,7 @@
           <w:sz w:val="28"/>
           <w:szCs w:val="28"/>
         </w:rPr>
-        <w:t>微信端</w:t>
-      </w:r>
-      <w:proofErr w:type="gramEnd"/>
-      <w:r>
-        <w:rPr>
-          <w:rFonts w:hint="eastAsia"/>
-          <w:b/>
-          <w:sz w:val="28"/>
-          <w:szCs w:val="28"/>
-        </w:rPr>
-        <w:t>认证会员发布资源页面</w:t>
+        <w:t>微信端认证会员发布资源页面</w:t>
       </w:r>
     </w:p>
     <w:p>
@@ -246,7 +201,7 @@
                     <pic:cNvPicPr/>
                   </pic:nvPicPr>
                   <pic:blipFill>
-                    <a:blip r:embed="rId8"/>
+                    <a:blip r:embed="rId10"/>
                     <a:stretch>
                       <a:fillRect/>
                     </a:stretch>
@@ -286,7 +241,7 @@
                     <pic:cNvPicPr/>
                   </pic:nvPicPr>
                   <pic:blipFill>
-                    <a:blip r:embed="rId9"/>
+                    <a:blip r:embed="rId11"/>
                     <a:stretch>
                       <a:fillRect/>
                     </a:stretch>
@@ -324,23 +279,7 @@
           <w:rFonts w:hint="eastAsia"/>
           <w:szCs w:val="21"/>
         </w:rPr>
-        <w:t>详细内容和</w:t>
-      </w:r>
-      <w:proofErr w:type="gramStart"/>
-      <w:r>
-        <w:rPr>
-          <w:rFonts w:hint="eastAsia"/>
-          <w:szCs w:val="21"/>
-        </w:rPr>
-        <w:t>微信版发布</w:t>
-      </w:r>
-      <w:proofErr w:type="gramEnd"/>
-      <w:r>
-        <w:rPr>
-          <w:rFonts w:hint="eastAsia"/>
-          <w:szCs w:val="21"/>
-        </w:rPr>
-        <w:t>活动在线一样</w:t>
+        <w:t>详细内容和微信版发布活动在线一样</w:t>
       </w:r>
       <w:r>
         <w:rPr>
@@ -356,21 +295,12 @@
         </w:rPr>
         <w:t>pc</w:t>
       </w:r>
-      <w:proofErr w:type="gramStart"/>
-      <w:r>
-        <w:rPr>
-          <w:rFonts w:hint="eastAsia"/>
-          <w:szCs w:val="21"/>
-        </w:rPr>
-        <w:t>版发布</w:t>
-      </w:r>
-      <w:proofErr w:type="gramEnd"/>
-      <w:r>
-        <w:rPr>
-          <w:rFonts w:hint="eastAsia"/>
-          <w:szCs w:val="21"/>
-        </w:rPr>
-        <w:t>资源页面。</w:t>
+      <w:r>
+        <w:rPr>
+          <w:rFonts w:hint="eastAsia"/>
+          <w:szCs w:val="21"/>
+        </w:rPr>
+        <w:t>版发布资源页面。</w:t>
       </w:r>
     </w:p>
     <w:p>
@@ -403,7 +333,7 @@
                     <pic:cNvPicPr/>
                   </pic:nvPicPr>
                   <pic:blipFill>
-                    <a:blip r:embed="rId10" cstate="print">
+                    <a:blip r:embed="rId12" cstate="print">
                       <a:extLst>
                         <a:ext uri="{28A0092B-C50C-407E-A947-70E740481C1C}">
                           <a14:useLocalDpi xmlns:a14="http://schemas.microsoft.com/office/drawing/2010/main" val="0"/>
@@ -439,33 +369,11 @@
         </w:numPr>
         <w:ind w:firstLineChars="0"/>
       </w:pPr>
-      <w:proofErr w:type="gramStart"/>
-      <w:r>
-        <w:rPr>
-          <w:rFonts w:hint="eastAsia"/>
-        </w:rPr>
-        <w:t>微信端的</w:t>
-      </w:r>
-      <w:proofErr w:type="gramEnd"/>
-      <w:r>
-        <w:rPr>
-          <w:rFonts w:hint="eastAsia"/>
-        </w:rPr>
-        <w:t>资源显示部分，图片显示上</w:t>
-      </w:r>
-      <w:proofErr w:type="gramStart"/>
-      <w:r>
-        <w:rPr>
-          <w:rFonts w:hint="eastAsia"/>
-        </w:rPr>
-        <w:t>传图片</w:t>
-      </w:r>
-      <w:proofErr w:type="gramEnd"/>
-      <w:r>
-        <w:rPr>
-          <w:rFonts w:hint="eastAsia"/>
-        </w:rPr>
-        <w:t>功能图片。如果</w:t>
+      <w:r>
+        <w:rPr>
+          <w:rFonts w:hint="eastAsia"/>
+        </w:rPr>
+        <w:t>微信端的资源显示部分，图片显示上传图片功能图片。如果</w:t>
       </w:r>
       <w:r>
         <w:rPr>
@@ -473,19 +381,11 @@
         </w:rPr>
         <w:t>pc</w:t>
       </w:r>
-      <w:proofErr w:type="gramStart"/>
-      <w:r>
-        <w:rPr>
-          <w:rFonts w:hint="eastAsia"/>
-        </w:rPr>
-        <w:t>端发布就</w:t>
-      </w:r>
-      <w:proofErr w:type="gramEnd"/>
-      <w:r>
-        <w:rPr>
-          <w:rFonts w:hint="eastAsia"/>
-        </w:rPr>
-        <w:t>按照</w:t>
+      <w:r>
+        <w:rPr>
+          <w:rFonts w:hint="eastAsia"/>
+        </w:rPr>
+        <w:t>端发布就按照</w:t>
       </w:r>
       <w:r>
         <w:rPr>
@@ -3139,21 +3039,7 @@
                               <w:rPr>
                                 <w:rFonts w:hint="eastAsia"/>
                               </w:rPr>
-                              <w:t>并</w:t>
-                            </w:r>
-                            <w:proofErr w:type="gramStart"/>
-                            <w:r>
-                              <w:rPr>
-                                <w:rFonts w:hint="eastAsia"/>
-                              </w:rPr>
-                              <w:t>并</w:t>
-                            </w:r>
-                            <w:proofErr w:type="gramEnd"/>
-                            <w:r>
-                              <w:rPr>
-                                <w:rFonts w:hint="eastAsia"/>
-                              </w:rPr>
-                              <w:t>提供收款账号</w:t>
+                              <w:t>并并提供收款账号</w:t>
                             </w:r>
                             <w:r>
                               <w:rPr>
@@ -3367,8 +3253,6 @@
         </mc:AlternateContent>
       </w:r>
     </w:p>
-    <w:bookmarkStart w:id="0" w:name="_GoBack"/>
-    <w:bookmarkEnd w:id="0"/>
     <w:p>
       <w:pPr>
         <w:ind w:firstLineChars="200" w:firstLine="420"/>
@@ -4642,23 +4526,7 @@
                                 <w:rFonts w:hint="eastAsia"/>
                                 <w:szCs w:val="21"/>
                               </w:rPr>
-                              <w:t>上</w:t>
-                            </w:r>
-                            <w:proofErr w:type="gramStart"/>
-                            <w:r>
-                              <w:rPr>
-                                <w:rFonts w:hint="eastAsia"/>
-                                <w:szCs w:val="21"/>
-                              </w:rPr>
-                              <w:t>传合同</w:t>
-                            </w:r>
-                            <w:proofErr w:type="gramEnd"/>
-                            <w:r>
-                              <w:rPr>
-                                <w:rFonts w:hint="eastAsia"/>
-                                <w:szCs w:val="21"/>
-                              </w:rPr>
-                              <w:t>图片：</w:t>
+                              <w:t>上传合同图片：</w:t>
                             </w:r>
                           </w:p>
                           <w:p/>
@@ -5442,21 +5310,7 @@
         <w:rPr>
           <w:rFonts w:hint="eastAsia"/>
         </w:rPr>
-        <w:t>立即汇款页面，跳转后也可以</w:t>
-      </w:r>
-      <w:proofErr w:type="gramStart"/>
-      <w:r>
-        <w:rPr>
-          <w:rFonts w:hint="eastAsia"/>
-        </w:rPr>
-        <w:t>不</w:t>
-      </w:r>
-      <w:proofErr w:type="gramEnd"/>
-      <w:r>
-        <w:rPr>
-          <w:rFonts w:hint="eastAsia"/>
-        </w:rPr>
-        <w:t>立即汇款</w:t>
+        <w:t>立即汇款页面，跳转后也可以不立即汇款</w:t>
       </w:r>
       <w:r>
         <w:rPr>
@@ -5490,21 +5344,7 @@
         <w:rPr>
           <w:rFonts w:hint="eastAsia"/>
         </w:rPr>
-        <w:t>提供支付宝账户二维码，</w:t>
-      </w:r>
-      <w:proofErr w:type="gramStart"/>
-      <w:r>
-        <w:rPr>
-          <w:rFonts w:hint="eastAsia"/>
-        </w:rPr>
-        <w:t>微信收款</w:t>
-      </w:r>
-      <w:proofErr w:type="gramEnd"/>
-      <w:r>
-        <w:rPr>
-          <w:rFonts w:hint="eastAsia"/>
-        </w:rPr>
-        <w:t>二维码，公司账户及</w:t>
+        <w:t>提供支付宝账户二维码，微信收款二维码，公司账户及</w:t>
       </w:r>
       <w:r>
         <w:rPr>
@@ -5598,21 +5438,7 @@
         <w:rPr>
           <w:rFonts w:hint="eastAsia"/>
         </w:rPr>
-        <w:t>添加留言收款账号功能，上</w:t>
-      </w:r>
-      <w:proofErr w:type="gramStart"/>
-      <w:r>
-        <w:rPr>
-          <w:rFonts w:hint="eastAsia"/>
-        </w:rPr>
-        <w:t>传图片</w:t>
-      </w:r>
-      <w:proofErr w:type="gramEnd"/>
-      <w:r>
-        <w:rPr>
-          <w:rFonts w:hint="eastAsia"/>
-        </w:rPr>
-        <w:t>功能。并添加活动结束按钮，向中介和卖方通知活动结束；买方也添加留言功能和确认结束，暂停付款按钮功能。</w:t>
+        <w:t>添加留言收款账号功能，上传图片功能。并添加活动结束按钮，向中介和卖方通知活动结束；买方也添加留言功能和确认结束，暂停付款按钮功能。</w:t>
       </w:r>
     </w:p>
     <w:p>
@@ -5652,6 +5478,7 @@
           <w:szCs w:val="28"/>
         </w:rPr>
       </w:pPr>
+      <w:commentRangeStart w:id="1"/>
       <w:r>
         <w:rPr>
           <w:rFonts w:hint="eastAsia"/>
@@ -5771,15 +5598,7 @@
           <w:rFonts w:hint="eastAsia"/>
           <w:szCs w:val="21"/>
         </w:rPr>
-        <w:t>提供</w:t>
-      </w:r>
-      <w:proofErr w:type="gramStart"/>
-      <w:r>
-        <w:rPr>
-          <w:rFonts w:hint="eastAsia"/>
-          <w:szCs w:val="21"/>
-        </w:rPr>
-        <w:t>微信收款</w:t>
+        <w:t>提供微信收款</w:t>
       </w:r>
       <w:r>
         <w:rPr>
@@ -5788,7 +5607,6 @@
         </w:rPr>
         <w:t>二维码</w:t>
       </w:r>
-      <w:proofErr w:type="gramEnd"/>
       <w:r>
         <w:rPr>
           <w:rFonts w:hint="eastAsia"/>
@@ -5802,6 +5620,13 @@
           <w:szCs w:val="21"/>
         </w:rPr>
         <w:t>管理员支付</w:t>
+      </w:r>
+      <w:commentRangeEnd w:id="1"/>
+      <w:r>
+        <w:rPr>
+          <w:rStyle w:val="a9"/>
+        </w:rPr>
+        <w:commentReference w:id="1"/>
       </w:r>
     </w:p>
     <w:sectPr>
@@ -5812,6 +5637,45 @@
     </w:sectPr>
   </w:body>
 </w:document>
+</file>
+
+<file path=word/comments.xml><?xml version="1.0" encoding="utf-8"?>
+<w:comments xmlns:wpc="http://schemas.microsoft.com/office/word/2010/wordprocessingCanvas" xmlns:mc="http://schemas.openxmlformats.org/markup-compatibility/2006" xmlns:o="urn:schemas-microsoft-com:office:office" xmlns:r="http://schemas.openxmlformats.org/officeDocument/2006/relationships" xmlns:m="http://schemas.openxmlformats.org/officeDocument/2006/math" xmlns:v="urn:schemas-microsoft-com:vml" xmlns:wp14="http://schemas.microsoft.com/office/word/2010/wordprocessingDrawing" xmlns:wp="http://schemas.openxmlformats.org/drawingml/2006/wordprocessingDrawing" xmlns:w10="urn:schemas-microsoft-com:office:word" xmlns:w="http://schemas.openxmlformats.org/wordprocessingml/2006/main" xmlns:w14="http://schemas.microsoft.com/office/word/2010/wordml" xmlns:wpg="http://schemas.microsoft.com/office/word/2010/wordprocessingGroup" xmlns:wpi="http://schemas.microsoft.com/office/word/2010/wordprocessingInk" xmlns:wne="http://schemas.microsoft.com/office/word/2006/wordml" xmlns:wps="http://schemas.microsoft.com/office/word/2010/wordprocessingShape" mc:Ignorable="w14 wp14">
+  <w:comment w:id="0" w:author="tonqiang@163.com" w:date="2017-04-03T09:47:00Z" w:initials="t">
+    <w:p>
+      <w:pPr>
+        <w:pStyle w:val="aa"/>
+      </w:pPr>
+      <w:r>
+        <w:rPr>
+          <w:rStyle w:val="a9"/>
+        </w:rPr>
+        <w:annotationRef/>
+      </w:r>
+      <w:r>
+        <w:t>DONE</w:t>
+      </w:r>
+    </w:p>
+  </w:comment>
+  <w:comment w:id="1" w:author="tonqiang@163.com" w:date="2017-04-03T09:50:00Z" w:initials="t">
+    <w:p>
+      <w:pPr>
+        <w:pStyle w:val="aa"/>
+      </w:pPr>
+      <w:r>
+        <w:rPr>
+          <w:rStyle w:val="a9"/>
+        </w:rPr>
+        <w:annotationRef/>
+      </w:r>
+      <w:r>
+        <w:t>Done</w:t>
+      </w:r>
+      <w:bookmarkStart w:id="2" w:name="_GoBack"/>
+      <w:bookmarkEnd w:id="2"/>
+    </w:p>
+  </w:comment>
+</w:comments>
 </file>
 
 <file path=word/endnotes.xml><?xml version="1.0" encoding="utf-8"?>
@@ -6927,6 +6791,71 @@
       <w:szCs w:val="18"/>
     </w:rPr>
   </w:style>
+  <w:style w:type="character" w:styleId="a9">
+    <w:name w:val="annotation reference"/>
+    <w:basedOn w:val="a0"/>
+    <w:uiPriority w:val="99"/>
+    <w:semiHidden/>
+    <w:unhideWhenUsed/>
+    <w:rsid w:val="005B3CFD"/>
+    <w:rPr>
+      <w:sz w:val="16"/>
+      <w:szCs w:val="16"/>
+    </w:rPr>
+  </w:style>
+  <w:style w:type="paragraph" w:styleId="aa">
+    <w:name w:val="annotation text"/>
+    <w:basedOn w:val="a"/>
+    <w:link w:val="Char3"/>
+    <w:uiPriority w:val="99"/>
+    <w:semiHidden/>
+    <w:unhideWhenUsed/>
+    <w:rsid w:val="005B3CFD"/>
+    <w:rPr>
+      <w:sz w:val="20"/>
+      <w:szCs w:val="20"/>
+    </w:rPr>
+  </w:style>
+  <w:style w:type="character" w:customStyle="1" w:styleId="Char3">
+    <w:name w:val="批注文字 Char"/>
+    <w:basedOn w:val="a0"/>
+    <w:link w:val="aa"/>
+    <w:uiPriority w:val="99"/>
+    <w:semiHidden/>
+    <w:rsid w:val="005B3CFD"/>
+    <w:rPr>
+      <w:sz w:val="20"/>
+      <w:szCs w:val="20"/>
+    </w:rPr>
+  </w:style>
+  <w:style w:type="paragraph" w:styleId="ab">
+    <w:name w:val="annotation subject"/>
+    <w:basedOn w:val="aa"/>
+    <w:next w:val="aa"/>
+    <w:link w:val="Char4"/>
+    <w:uiPriority w:val="99"/>
+    <w:semiHidden/>
+    <w:unhideWhenUsed/>
+    <w:rsid w:val="005B3CFD"/>
+    <w:rPr>
+      <w:b/>
+      <w:bCs/>
+    </w:rPr>
+  </w:style>
+  <w:style w:type="character" w:customStyle="1" w:styleId="Char4">
+    <w:name w:val="批注主题 Char"/>
+    <w:basedOn w:val="Char3"/>
+    <w:link w:val="ab"/>
+    <w:uiPriority w:val="99"/>
+    <w:semiHidden/>
+    <w:rsid w:val="005B3CFD"/>
+    <w:rPr>
+      <w:b/>
+      <w:bCs/>
+      <w:sz w:val="20"/>
+      <w:szCs w:val="20"/>
+    </w:rPr>
+  </w:style>
 </w:styles>
 </file>
 
@@ -7264,6 +7193,71 @@
       <w:szCs w:val="18"/>
     </w:rPr>
   </w:style>
+  <w:style w:type="character" w:styleId="a9">
+    <w:name w:val="annotation reference"/>
+    <w:basedOn w:val="a0"/>
+    <w:uiPriority w:val="99"/>
+    <w:semiHidden/>
+    <w:unhideWhenUsed/>
+    <w:rsid w:val="005B3CFD"/>
+    <w:rPr>
+      <w:sz w:val="16"/>
+      <w:szCs w:val="16"/>
+    </w:rPr>
+  </w:style>
+  <w:style w:type="paragraph" w:styleId="aa">
+    <w:name w:val="annotation text"/>
+    <w:basedOn w:val="a"/>
+    <w:link w:val="Char3"/>
+    <w:uiPriority w:val="99"/>
+    <w:semiHidden/>
+    <w:unhideWhenUsed/>
+    <w:rsid w:val="005B3CFD"/>
+    <w:rPr>
+      <w:sz w:val="20"/>
+      <w:szCs w:val="20"/>
+    </w:rPr>
+  </w:style>
+  <w:style w:type="character" w:customStyle="1" w:styleId="Char3">
+    <w:name w:val="批注文字 Char"/>
+    <w:basedOn w:val="a0"/>
+    <w:link w:val="aa"/>
+    <w:uiPriority w:val="99"/>
+    <w:semiHidden/>
+    <w:rsid w:val="005B3CFD"/>
+    <w:rPr>
+      <w:sz w:val="20"/>
+      <w:szCs w:val="20"/>
+    </w:rPr>
+  </w:style>
+  <w:style w:type="paragraph" w:styleId="ab">
+    <w:name w:val="annotation subject"/>
+    <w:basedOn w:val="aa"/>
+    <w:next w:val="aa"/>
+    <w:link w:val="Char4"/>
+    <w:uiPriority w:val="99"/>
+    <w:semiHidden/>
+    <w:unhideWhenUsed/>
+    <w:rsid w:val="005B3CFD"/>
+    <w:rPr>
+      <w:b/>
+      <w:bCs/>
+    </w:rPr>
+  </w:style>
+  <w:style w:type="character" w:customStyle="1" w:styleId="Char4">
+    <w:name w:val="批注主题 Char"/>
+    <w:basedOn w:val="Char3"/>
+    <w:link w:val="ab"/>
+    <w:uiPriority w:val="99"/>
+    <w:semiHidden/>
+    <w:rsid w:val="005B3CFD"/>
+    <w:rPr>
+      <w:b/>
+      <w:bCs/>
+      <w:sz w:val="20"/>
+      <w:szCs w:val="20"/>
+    </w:rPr>
+  </w:style>
 </w:styles>
 </file>
 
@@ -7550,4 +7544,16 @@
   <a:objectDefaults/>
   <a:extraClrSchemeLst/>
 </a:theme>
+</file>
+
+<file path=customXml/item1.xml><?xml version="1.0" encoding="utf-8"?>
+<b:Sources xmlns:b="http://schemas.openxmlformats.org/officeDocument/2006/bibliography" xmlns="http://schemas.openxmlformats.org/officeDocument/2006/bibliography" SelectedStyle="\APA.XSL" StyleName="APA"/>
+</file>
+
+<file path=customXml/itemProps1.xml><?xml version="1.0" encoding="utf-8"?>
+<ds:datastoreItem xmlns:ds="http://schemas.openxmlformats.org/officeDocument/2006/customXml" ds:itemID="{8606F796-F815-47EB-BA52-12E7F419CDF5}">
+  <ds:schemaRefs>
+    <ds:schemaRef ds:uri="http://schemas.openxmlformats.org/officeDocument/2006/bibliography"/>
+  </ds:schemaRefs>
+</ds:datastoreItem>
 </file>
--- a/Documentation/活动在线网修改建议2017年2月8日.docx
+++ b/Documentation/活动在线网修改建议2017年2月8日.docx
@@ -129,6 +129,7 @@
         </w:rPr>
         <w:t>·</w:t>
       </w:r>
+      <w:commentRangeStart w:id="1"/>
       <w:r>
         <w:rPr>
           <w:rFonts w:hint="eastAsia"/>
@@ -186,7 +187,7 @@
           <w:noProof/>
         </w:rPr>
         <w:drawing>
-          <wp:inline distT="0" distB="0" distL="0" distR="0" wp14:anchorId="71125960" wp14:editId="3BE64AA3">
+          <wp:inline distT="0" distB="0" distL="0" distR="0" wp14:anchorId="1A2A7B35" wp14:editId="6AC56BC8">
             <wp:extent cx="2281509" cy="2392680"/>
             <wp:effectExtent l="0" t="0" r="5080" b="7620"/>
             <wp:docPr id="1" name="图片 1"/>
@@ -226,7 +227,7 @@
           <w:noProof/>
         </w:rPr>
         <w:drawing>
-          <wp:inline distT="0" distB="0" distL="0" distR="0" wp14:anchorId="2CF0F337" wp14:editId="0C8DA195">
+          <wp:inline distT="0" distB="0" distL="0" distR="0" wp14:anchorId="32C4B518" wp14:editId="3F6420AD">
             <wp:extent cx="2361184" cy="1226820"/>
             <wp:effectExtent l="0" t="0" r="1270" b="0"/>
             <wp:docPr id="2" name="图片 2"/>
@@ -318,7 +319,7 @@
           <w:szCs w:val="21"/>
         </w:rPr>
         <w:drawing>
-          <wp:inline distT="0" distB="0" distL="0" distR="0">
+          <wp:inline distT="0" distB="0" distL="0" distR="0" wp14:anchorId="7F466735" wp14:editId="4AF25EB4">
             <wp:extent cx="2338895" cy="1961024"/>
             <wp:effectExtent l="0" t="0" r="4445" b="1270"/>
             <wp:docPr id="3" name="图片 3"/>
@@ -410,6 +411,13 @@
           <w:rFonts w:hint="eastAsia"/>
         </w:rPr>
         <w:t>显示。</w:t>
+      </w:r>
+      <w:commentRangeEnd w:id="1"/>
+      <w:r>
+        <w:rPr>
+          <w:rStyle w:val="a9"/>
+        </w:rPr>
+        <w:commentReference w:id="1"/>
       </w:r>
     </w:p>
     <w:p>
@@ -5478,7 +5486,7 @@
           <w:szCs w:val="28"/>
         </w:rPr>
       </w:pPr>
-      <w:commentRangeStart w:id="1"/>
+      <w:commentRangeStart w:id="3"/>
       <w:r>
         <w:rPr>
           <w:rFonts w:hint="eastAsia"/>
@@ -5621,12 +5629,12 @@
         </w:rPr>
         <w:t>管理员支付</w:t>
       </w:r>
-      <w:commentRangeEnd w:id="1"/>
+      <w:commentRangeEnd w:id="3"/>
       <w:r>
         <w:rPr>
           <w:rStyle w:val="a9"/>
         </w:rPr>
-        <w:commentReference w:id="1"/>
+        <w:commentReference w:id="3"/>
       </w:r>
     </w:p>
     <w:sectPr>
@@ -5657,7 +5665,7 @@
       </w:r>
     </w:p>
   </w:comment>
-  <w:comment w:id="1" w:author="tonqiang@163.com" w:date="2017-04-03T09:50:00Z" w:initials="t">
+  <w:comment w:id="1" w:author="tonqiang@163.com" w:date="2017-04-08T19:58:00Z" w:initials="t">
     <w:p>
       <w:pPr>
         <w:pStyle w:val="aa"/>
@@ -5669,10 +5677,29 @@
         <w:annotationRef/>
       </w:r>
       <w:r>
-        <w:t>Done</w:t>
+        <w:rPr>
+          <w:rFonts w:hint="eastAsia"/>
+        </w:rPr>
+        <w:t>done</w:t>
       </w:r>
       <w:bookmarkStart w:id="2" w:name="_GoBack"/>
       <w:bookmarkEnd w:id="2"/>
+    </w:p>
+  </w:comment>
+  <w:comment w:id="3" w:author="tonqiang@163.com" w:date="2017-04-03T09:50:00Z" w:initials="t">
+    <w:p>
+      <w:pPr>
+        <w:pStyle w:val="aa"/>
+      </w:pPr>
+      <w:r>
+        <w:rPr>
+          <w:rStyle w:val="a9"/>
+        </w:rPr>
+        <w:annotationRef/>
+      </w:r>
+      <w:r>
+        <w:t>Done</w:t>
+      </w:r>
     </w:p>
   </w:comment>
 </w:comments>
@@ -7551,7 +7578,7 @@
 </file>
 
 <file path=customXml/itemProps1.xml><?xml version="1.0" encoding="utf-8"?>
-<ds:datastoreItem xmlns:ds="http://schemas.openxmlformats.org/officeDocument/2006/customXml" ds:itemID="{8606F796-F815-47EB-BA52-12E7F419CDF5}">
+<ds:datastoreItem xmlns:ds="http://schemas.openxmlformats.org/officeDocument/2006/customXml" ds:itemID="{1AB7AC38-57EC-4B31-A8C6-81E33A1182F4}">
   <ds:schemaRefs>
     <ds:schemaRef ds:uri="http://schemas.openxmlformats.org/officeDocument/2006/bibliography"/>
   </ds:schemaRefs>
